--- a/trabalho final/Folha de aprovação.docx
+++ b/trabalho final/Folha de aprovação.docx
@@ -925,4 +925,16 @@
   <a:objectDefaults/>
   <a:extraClrSchemeLst/>
 </a:theme>
+</file>
+
+<file path=customXml/item1.xml><?xml version="1.0" encoding="utf-8"?>
+<b:Sources xmlns:b="http://schemas.openxmlformats.org/officeDocument/2006/bibliography" xmlns="http://schemas.openxmlformats.org/officeDocument/2006/bibliography" SelectedStyle="\APA.XSL" StyleName="APA Fifth Edition"/>
+</file>
+
+<file path=customXml/itemProps1.xml><?xml version="1.0" encoding="utf-8"?>
+<ds:datastoreItem xmlns:ds="http://schemas.openxmlformats.org/officeDocument/2006/customXml" ds:itemID="{6D5F7A4C-26E2-4866-A1EE-EB7DEE2C3873}">
+  <ds:schemaRefs>
+    <ds:schemaRef ds:uri="http://schemas.openxmlformats.org/officeDocument/2006/bibliography"/>
+  </ds:schemaRefs>
+</ds:datastoreItem>
 </file>
--- a/trabalho final/Folha de aprovação.docx
+++ b/trabalho final/Folha de aprovação.docx
@@ -376,7 +376,6 @@
       <w:r>
         <w:rPr>
           <w:rFonts w:ascii="Arial" w:hAnsi="Arial" w:cs="Arial"/>
-          <w:color w:val="333333"/>
           <w:sz w:val="24"/>
           <w:szCs w:val="24"/>
           <w:shd w:val="clear" w:color="auto" w:fill="FFFFFF"/>
@@ -932,7 +931,7 @@
 </file>
 
 <file path=customXml/itemProps1.xml><?xml version="1.0" encoding="utf-8"?>
-<ds:datastoreItem xmlns:ds="http://schemas.openxmlformats.org/officeDocument/2006/customXml" ds:itemID="{6D5F7A4C-26E2-4866-A1EE-EB7DEE2C3873}">
+<ds:datastoreItem xmlns:ds="http://schemas.openxmlformats.org/officeDocument/2006/customXml" ds:itemID="{8642CC2B-2416-4B91-80F5-4BAC6E4FE786}">
   <ds:schemaRefs>
     <ds:schemaRef ds:uri="http://schemas.openxmlformats.org/officeDocument/2006/bibliography"/>
   </ds:schemaRefs>

--- a/trabalho final/Folha de aprovação.docx
+++ b/trabalho final/Folha de aprovação.docx
@@ -234,6 +234,7 @@
     </w:p>
     <w:p>
       <w:pPr>
+        <w:pStyle w:val="SemEspaamento"/>
         <w:rPr>
           <w:rFonts w:ascii="Arial" w:hAnsi="Arial" w:cs="Arial"/>
           <w:sz w:val="24"/>
@@ -253,6 +254,18 @@
     </w:p>
     <w:p>
       <w:pPr>
+        <w:pStyle w:val="SemEspaamento"/>
+        <w:rPr>
+          <w:rFonts w:ascii="Arial" w:hAnsi="Arial" w:cs="Arial"/>
+          <w:sz w:val="24"/>
+          <w:szCs w:val="24"/>
+          <w:lang w:val="pt-BR"/>
+        </w:rPr>
+      </w:pPr>
+    </w:p>
+    <w:p>
+      <w:pPr>
+        <w:pStyle w:val="SemEspaamento"/>
         <w:rPr>
           <w:rFonts w:ascii="Arial" w:hAnsi="Arial" w:cs="Arial"/>
           <w:sz w:val="24"/>
@@ -272,6 +285,18 @@
     </w:p>
     <w:p>
       <w:pPr>
+        <w:pStyle w:val="SemEspaamento"/>
+        <w:rPr>
+          <w:rFonts w:ascii="Arial" w:hAnsi="Arial" w:cs="Arial"/>
+          <w:sz w:val="24"/>
+          <w:szCs w:val="24"/>
+          <w:lang w:val="pt-BR"/>
+        </w:rPr>
+      </w:pPr>
+    </w:p>
+    <w:p>
+      <w:pPr>
+        <w:pStyle w:val="SemEspaamento"/>
         <w:rPr>
           <w:rFonts w:ascii="Arial" w:hAnsi="Arial" w:cs="Arial"/>
           <w:sz w:val="24"/>
@@ -291,6 +316,7 @@
     </w:p>
     <w:p>
       <w:pPr>
+        <w:pStyle w:val="SemEspaamento"/>
         <w:rPr>
           <w:rFonts w:ascii="Arial" w:hAnsi="Arial" w:cs="Arial"/>
           <w:sz w:val="24"/>
@@ -328,6 +354,7 @@
     </w:p>
     <w:p>
       <w:pPr>
+        <w:pStyle w:val="SemEspaamento"/>
         <w:rPr>
           <w:rFonts w:ascii="Arial" w:hAnsi="Arial" w:cs="Arial"/>
           <w:sz w:val="24"/>
@@ -347,6 +374,18 @@
     </w:p>
     <w:p>
       <w:pPr>
+        <w:pStyle w:val="SemEspaamento"/>
+        <w:rPr>
+          <w:rFonts w:ascii="Arial" w:hAnsi="Arial" w:cs="Arial"/>
+          <w:sz w:val="24"/>
+          <w:szCs w:val="24"/>
+          <w:lang w:val="pt-BR"/>
+        </w:rPr>
+      </w:pPr>
+    </w:p>
+    <w:p>
+      <w:pPr>
+        <w:pStyle w:val="SemEspaamento"/>
         <w:rPr>
           <w:rFonts w:ascii="Arial" w:hAnsi="Arial" w:cs="Arial"/>
           <w:sz w:val="24"/>
@@ -366,6 +405,7 @@
     </w:p>
     <w:p>
       <w:pPr>
+        <w:pStyle w:val="SemEspaamento"/>
         <w:rPr>
           <w:rFonts w:ascii="Arial" w:hAnsi="Arial" w:cs="Arial"/>
           <w:sz w:val="24"/>
@@ -386,6 +426,7 @@
     </w:p>
     <w:p>
       <w:pPr>
+        <w:pStyle w:val="SemEspaamento"/>
         <w:rPr>
           <w:rFonts w:ascii="Arial" w:hAnsi="Arial" w:cs="Arial"/>
           <w:sz w:val="24"/>
@@ -405,6 +446,18 @@
     </w:p>
     <w:p>
       <w:pPr>
+        <w:pStyle w:val="SemEspaamento"/>
+        <w:rPr>
+          <w:rFonts w:ascii="Arial" w:hAnsi="Arial" w:cs="Arial"/>
+          <w:sz w:val="24"/>
+          <w:szCs w:val="24"/>
+          <w:lang w:val="pt-BR"/>
+        </w:rPr>
+      </w:pPr>
+    </w:p>
+    <w:p>
+      <w:pPr>
+        <w:pStyle w:val="SemEspaamento"/>
         <w:rPr>
           <w:rFonts w:ascii="Arial" w:hAnsi="Arial" w:cs="Arial"/>
           <w:sz w:val="24"/>
@@ -424,6 +477,7 @@
     </w:p>
     <w:p>
       <w:pPr>
+        <w:pStyle w:val="SemEspaamento"/>
         <w:rPr>
           <w:rFonts w:ascii="Arial" w:hAnsi="Arial" w:cs="Arial"/>
           <w:sz w:val="24"/>
@@ -439,6 +493,26 @@
           <w:lang w:val="pt-BR"/>
         </w:rPr>
         <w:t>Prof. Me Edmar César Gomes da Silva</w:t>
+      </w:r>
+    </w:p>
+    <w:p>
+      <w:pPr>
+        <w:spacing w:line="240" w:lineRule="auto"/>
+        <w:rPr>
+          <w:rFonts w:ascii="Arial" w:hAnsi="Arial" w:cs="Arial"/>
+          <w:sz w:val="24"/>
+          <w:szCs w:val="24"/>
+          <w:lang w:val="pt-BR"/>
+        </w:rPr>
+      </w:pPr>
+      <w:r>
+        <w:rPr>
+          <w:rFonts w:ascii="Arial" w:hAnsi="Arial" w:cs="Arial"/>
+          <w:sz w:val="24"/>
+          <w:szCs w:val="24"/>
+          <w:lang w:val="pt-BR"/>
+        </w:rPr>
+        <w:t>Universidade Paulista - UNIP</w:t>
       </w:r>
     </w:p>
     <w:sectPr>
@@ -639,6 +713,15 @@
     <w:uiPriority w:val="99"/>
     <w:semiHidden/>
     <w:unhideWhenUsed/>
+  </w:style>
+  <w:style w:type="paragraph" w:styleId="SemEspaamento">
+    <w:name w:val="No Spacing"/>
+    <w:uiPriority w:val="1"/>
+    <w:qFormat/>
+    <w:rsid w:val="003315AB"/>
+    <w:pPr>
+      <w:spacing w:after="0" w:line="240" w:lineRule="auto"/>
+    </w:pPr>
   </w:style>
 </w:styles>
 </file>
@@ -931,7 +1014,7 @@
 </file>
 
 <file path=customXml/itemProps1.xml><?xml version="1.0" encoding="utf-8"?>
-<ds:datastoreItem xmlns:ds="http://schemas.openxmlformats.org/officeDocument/2006/customXml" ds:itemID="{8642CC2B-2416-4B91-80F5-4BAC6E4FE786}">
+<ds:datastoreItem xmlns:ds="http://schemas.openxmlformats.org/officeDocument/2006/customXml" ds:itemID="{D7E55FAC-869F-4333-B003-63155328698E}">
   <ds:schemaRefs>
     <ds:schemaRef ds:uri="http://schemas.openxmlformats.org/officeDocument/2006/bibliography"/>
   </ds:schemaRefs>

--- a/trabalho final/Folha de aprovação.docx
+++ b/trabalho final/Folha de aprovação.docx
@@ -10,14 +10,16 @@
           <w:b/>
           <w:sz w:val="24"/>
           <w:szCs w:val="24"/>
-        </w:rPr>
-      </w:pPr>
-      <w:r>
-        <w:rPr>
-          <w:rFonts w:ascii="Arial" w:hAnsi="Arial" w:cs="Arial"/>
-          <w:b/>
-          <w:sz w:val="24"/>
-          <w:szCs w:val="24"/>
+          <w:lang w:val="pt-BR"/>
+        </w:rPr>
+      </w:pPr>
+      <w:r>
+        <w:rPr>
+          <w:rFonts w:ascii="Arial" w:hAnsi="Arial" w:cs="Arial"/>
+          <w:b/>
+          <w:sz w:val="24"/>
+          <w:szCs w:val="24"/>
+          <w:lang w:val="pt-BR"/>
         </w:rPr>
         <w:t>FOLHA DE APROVAÇÃO</w:t>
       </w:r>
@@ -349,7 +351,16 @@
           <w:szCs w:val="24"/>
           <w:lang w:val="pt-BR"/>
         </w:rPr>
-        <w:t>Helen dos Santos Freitas</w:t>
+        <w:t xml:space="preserve">Helen </w:t>
+      </w:r>
+      <w:r>
+        <w:rPr>
+          <w:rFonts w:ascii="Arial" w:hAnsi="Arial" w:cs="Arial"/>
+          <w:sz w:val="24"/>
+          <w:szCs w:val="24"/>
+          <w:lang w:val="pt-BR"/>
+        </w:rPr>
+        <w:t>de Freitas Santos</w:t>
       </w:r>
     </w:p>
     <w:p>
@@ -1014,7 +1025,7 @@
 </file>
 
 <file path=customXml/itemProps1.xml><?xml version="1.0" encoding="utf-8"?>
-<ds:datastoreItem xmlns:ds="http://schemas.openxmlformats.org/officeDocument/2006/customXml" ds:itemID="{D7E55FAC-869F-4333-B003-63155328698E}">
+<ds:datastoreItem xmlns:ds="http://schemas.openxmlformats.org/officeDocument/2006/customXml" ds:itemID="{B9A79908-384F-42B8-BF56-C4F2316B284F}">
   <ds:schemaRefs>
     <ds:schemaRef ds:uri="http://schemas.openxmlformats.org/officeDocument/2006/bibliography"/>
   </ds:schemaRefs>
